--- a/DIC/lab6/template.docx
+++ b/DIC/lab6/template.docx
@@ -12,7 +12,7 @@
           <w:bCs/>
           <w:sz w:val="28"/>
           <w:szCs w:val="28"/>
-          <w:lang w:val="en-GB"/>
+          <w:lang w:val="en-IN"/>
         </w:rPr>
       </w:pPr>
       <w:r>
@@ -24,7 +24,18 @@
           <w:szCs w:val="28"/>
           <w:lang w:val="en-GB"/>
         </w:rPr>
-        <w:t>U19EC046 | DIC LAB X</w:t>
+        <w:t xml:space="preserve">U19EC046 | DIC LAB </w:t>
+      </w:r>
+      <w:r>
+        <w:rPr>
+          <w:rFonts w:hint="default" w:ascii="Franklin Gothic Heavy" w:hAnsi="Franklin Gothic Heavy" w:cs="Franklin Gothic Heavy"/>
+          <w:b/>
+          <w:bCs/>
+          <w:sz w:val="28"/>
+          <w:szCs w:val="28"/>
+          <w:lang w:val="en-IN"/>
+        </w:rPr>
+        <w:t>6</w:t>
       </w:r>
     </w:p>
     <w:p>
@@ -919,61 +930,359 @@
           <w:lang w:val="en-GB"/>
         </w:rPr>
       </w:pPr>
-      <w:r>
-        <w:drawing>
-          <wp:inline distT="0" distB="0" distL="0" distR="0">
-            <wp:extent cx="2450465" cy="2399665"/>
-            <wp:effectExtent l="53975" t="53975" r="124460" b="118110"/>
-            <wp:docPr id="1026" name="Picture 2"/>
-            <wp:cNvGraphicFramePr>
-              <a:graphicFrameLocks xmlns:a="http://schemas.openxmlformats.org/drawingml/2006/main" noGrp="1" noChangeAspect="1"/>
-            </wp:cNvGraphicFramePr>
-            <a:graphic xmlns:a="http://schemas.openxmlformats.org/drawingml/2006/main">
-              <a:graphicData uri="http://schemas.openxmlformats.org/drawingml/2006/picture">
-                <pic:pic xmlns:pic="http://schemas.openxmlformats.org/drawingml/2006/picture">
-                  <pic:nvPicPr>
-                    <pic:cNvPr id="1026" name="Picture 2"/>
-                    <pic:cNvPicPr>
-                      <a:picLocks noGrp="1" noChangeAspect="1" noChangeArrowheads="1"/>
-                    </pic:cNvPicPr>
-                  </pic:nvPicPr>
-                  <pic:blipFill>
-                    <a:blip r:embed="rId7" cstate="print"/>
-                    <a:srcRect/>
-                    <a:stretch>
-                      <a:fillRect/>
-                    </a:stretch>
-                  </pic:blipFill>
-                  <pic:spPr>
-                    <a:xfrm>
-                      <a:off x="0" y="0"/>
-                      <a:ext cx="2450465" cy="2399665"/>
-                    </a:xfrm>
-                    <a:prstGeom prst="rect">
-                      <a:avLst/>
-                    </a:prstGeom>
-                    <a:ln w="38100" cap="sq">
-                      <a:solidFill>
-                        <a:srgbClr val="000000"/>
-                      </a:solidFill>
-                      <a:prstDash val="solid"/>
-                      <a:miter lim="800000"/>
-                      <a:headEnd/>
-                      <a:tailEnd/>
-                    </a:ln>
-                    <a:effectLst>
-                      <a:outerShdw blurRad="50800" dist="38100" dir="2700000" algn="tl" rotWithShape="0">
-                        <a:srgbClr val="000000">
-                          <a:alpha val="43000"/>
-                        </a:srgbClr>
-                      </a:outerShdw>
-                    </a:effectLst>
-                  </pic:spPr>
-                </pic:pic>
-              </a:graphicData>
-            </a:graphic>
-          </wp:inline>
-        </w:drawing>
+    </w:p>
+    <w:p>
+      <w:pPr>
+        <w:jc w:val="center"/>
+        <w:rPr>
+          <w:rFonts w:hint="default" w:ascii="Verdana" w:hAnsi="Verdana" w:cs="Verdana"/>
+          <w:b/>
+          <w:bCs/>
+          <w:lang w:val="en-GB"/>
+        </w:rPr>
+      </w:pPr>
+    </w:p>
+    <w:p>
+      <w:pPr>
+        <w:jc w:val="center"/>
+        <w:rPr>
+          <w:rFonts w:hint="default" w:ascii="Verdana" w:hAnsi="Verdana" w:cs="Verdana"/>
+          <w:b/>
+          <w:bCs/>
+          <w:lang w:val="en-GB"/>
+        </w:rPr>
+      </w:pPr>
+    </w:p>
+    <w:p>
+      <w:pPr>
+        <w:jc w:val="center"/>
+        <w:rPr>
+          <w:rFonts w:hint="default" w:ascii="Verdana" w:hAnsi="Verdana" w:cs="Verdana"/>
+          <w:b/>
+          <w:bCs/>
+          <w:lang w:val="en-GB"/>
+        </w:rPr>
+      </w:pPr>
+    </w:p>
+    <w:p>
+      <w:pPr>
+        <w:jc w:val="center"/>
+        <w:rPr>
+          <w:rFonts w:hint="default" w:ascii="Verdana" w:hAnsi="Verdana" w:cs="Verdana"/>
+          <w:b/>
+          <w:bCs/>
+          <w:lang w:val="en-GB"/>
+        </w:rPr>
+      </w:pPr>
+    </w:p>
+    <w:p>
+      <w:pPr>
+        <w:jc w:val="center"/>
+        <w:rPr>
+          <w:rFonts w:hint="default" w:ascii="Verdana" w:hAnsi="Verdana" w:cs="Verdana"/>
+          <w:b/>
+          <w:bCs/>
+          <w:lang w:val="en-GB"/>
+        </w:rPr>
+      </w:pPr>
+    </w:p>
+    <w:p>
+      <w:pPr>
+        <w:jc w:val="center"/>
+        <w:rPr>
+          <w:rFonts w:hint="default" w:ascii="Verdana" w:hAnsi="Verdana" w:cs="Verdana"/>
+          <w:b/>
+          <w:bCs/>
+          <w:lang w:val="en-GB"/>
+        </w:rPr>
+      </w:pPr>
+    </w:p>
+    <w:p>
+      <w:pPr>
+        <w:jc w:val="center"/>
+        <w:rPr>
+          <w:rFonts w:hint="default" w:ascii="Verdana" w:hAnsi="Verdana" w:cs="Verdana"/>
+          <w:b/>
+          <w:bCs/>
+          <w:lang w:val="en-GB"/>
+        </w:rPr>
+      </w:pPr>
+    </w:p>
+    <w:p>
+      <w:pPr>
+        <w:jc w:val="center"/>
+        <w:rPr>
+          <w:rFonts w:hint="default" w:ascii="Verdana" w:hAnsi="Verdana" w:cs="Verdana"/>
+          <w:b/>
+          <w:bCs/>
+          <w:lang w:val="en-GB"/>
+        </w:rPr>
+      </w:pPr>
+    </w:p>
+    <w:p>
+      <w:pPr>
+        <w:jc w:val="center"/>
+        <w:rPr>
+          <w:rFonts w:hint="default" w:ascii="Verdana" w:hAnsi="Verdana" w:cs="Verdana"/>
+          <w:b/>
+          <w:bCs/>
+          <w:lang w:val="en-GB"/>
+        </w:rPr>
+      </w:pPr>
+    </w:p>
+    <w:p>
+      <w:pPr>
+        <w:jc w:val="center"/>
+        <w:rPr>
+          <w:rFonts w:hint="default" w:ascii="Verdana" w:hAnsi="Verdana" w:cs="Verdana"/>
+          <w:b/>
+          <w:bCs/>
+          <w:lang w:val="en-GB"/>
+        </w:rPr>
+      </w:pPr>
+    </w:p>
+    <w:p>
+      <w:pPr>
+        <w:jc w:val="center"/>
+        <w:rPr>
+          <w:rFonts w:hint="default" w:ascii="Verdana" w:hAnsi="Verdana" w:cs="Verdana"/>
+          <w:b/>
+          <w:bCs/>
+          <w:lang w:val="en-GB"/>
+        </w:rPr>
+      </w:pPr>
+    </w:p>
+    <w:p>
+      <w:pPr>
+        <w:jc w:val="center"/>
+        <w:rPr>
+          <w:rFonts w:hint="default" w:ascii="Verdana" w:hAnsi="Verdana" w:cs="Verdana"/>
+          <w:b/>
+          <w:bCs/>
+          <w:lang w:val="en-GB"/>
+        </w:rPr>
+      </w:pPr>
+    </w:p>
+    <w:p>
+      <w:pPr>
+        <w:jc w:val="center"/>
+        <w:rPr>
+          <w:rFonts w:hint="default" w:ascii="Verdana" w:hAnsi="Verdana" w:cs="Verdana"/>
+          <w:b/>
+          <w:bCs/>
+          <w:lang w:val="en-GB"/>
+        </w:rPr>
+      </w:pPr>
+    </w:p>
+    <w:p>
+      <w:pPr>
+        <w:jc w:val="center"/>
+        <w:rPr>
+          <w:rFonts w:hint="default" w:ascii="Verdana" w:hAnsi="Verdana" w:cs="Verdana"/>
+          <w:b/>
+          <w:bCs/>
+          <w:lang w:val="en-GB"/>
+        </w:rPr>
+      </w:pPr>
+    </w:p>
+    <w:p>
+      <w:pPr>
+        <w:jc w:val="center"/>
+        <w:rPr>
+          <w:rFonts w:hint="default" w:ascii="Verdana" w:hAnsi="Verdana" w:cs="Verdana"/>
+          <w:b/>
+          <w:bCs/>
+          <w:lang w:val="en-GB"/>
+        </w:rPr>
+      </w:pPr>
+    </w:p>
+    <w:p>
+      <w:pPr>
+        <w:jc w:val="center"/>
+        <w:rPr>
+          <w:rFonts w:hint="default" w:ascii="Verdana" w:hAnsi="Verdana" w:cs="Verdana"/>
+          <w:b/>
+          <w:bCs/>
+          <w:lang w:val="en-GB"/>
+        </w:rPr>
+      </w:pPr>
+    </w:p>
+    <w:p>
+      <w:pPr>
+        <w:jc w:val="center"/>
+        <w:rPr>
+          <w:rFonts w:hint="default" w:ascii="Verdana" w:hAnsi="Verdana" w:cs="Verdana"/>
+          <w:b/>
+          <w:bCs/>
+          <w:lang w:val="en-GB"/>
+        </w:rPr>
+      </w:pPr>
+    </w:p>
+    <w:p>
+      <w:pPr>
+        <w:jc w:val="center"/>
+        <w:rPr>
+          <w:rFonts w:hint="default" w:ascii="Verdana" w:hAnsi="Verdana" w:cs="Verdana"/>
+          <w:b/>
+          <w:bCs/>
+          <w:lang w:val="en-GB"/>
+        </w:rPr>
+      </w:pPr>
+    </w:p>
+    <w:p>
+      <w:pPr>
+        <w:jc w:val="center"/>
+        <w:rPr>
+          <w:rFonts w:hint="default" w:ascii="Verdana" w:hAnsi="Verdana" w:cs="Verdana"/>
+          <w:b/>
+          <w:bCs/>
+          <w:lang w:val="en-GB"/>
+        </w:rPr>
+      </w:pPr>
+    </w:p>
+    <w:p>
+      <w:pPr>
+        <w:jc w:val="center"/>
+        <w:rPr>
+          <w:rFonts w:hint="default" w:ascii="Verdana" w:hAnsi="Verdana" w:cs="Verdana"/>
+          <w:b/>
+          <w:bCs/>
+          <w:lang w:val="en-GB"/>
+        </w:rPr>
+      </w:pPr>
+    </w:p>
+    <w:p>
+      <w:pPr>
+        <w:jc w:val="center"/>
+        <w:rPr>
+          <w:rFonts w:hint="default" w:ascii="Verdana" w:hAnsi="Verdana" w:cs="Verdana"/>
+          <w:b/>
+          <w:bCs/>
+          <w:lang w:val="en-GB"/>
+        </w:rPr>
+      </w:pPr>
+    </w:p>
+    <w:p>
+      <w:pPr>
+        <w:jc w:val="center"/>
+        <w:rPr>
+          <w:rFonts w:hint="default" w:ascii="Verdana" w:hAnsi="Verdana" w:cs="Verdana"/>
+          <w:b/>
+          <w:bCs/>
+          <w:lang w:val="en-GB"/>
+        </w:rPr>
+      </w:pPr>
+    </w:p>
+    <w:p>
+      <w:pPr>
+        <w:jc w:val="center"/>
+        <w:rPr>
+          <w:rFonts w:hint="default" w:ascii="Verdana" w:hAnsi="Verdana" w:cs="Verdana"/>
+          <w:b/>
+          <w:bCs/>
+          <w:lang w:val="en-GB"/>
+        </w:rPr>
+      </w:pPr>
+    </w:p>
+    <w:p>
+      <w:pPr>
+        <w:jc w:val="center"/>
+        <w:rPr>
+          <w:rFonts w:hint="default" w:ascii="Verdana" w:hAnsi="Verdana" w:cs="Verdana"/>
+          <w:b/>
+          <w:bCs/>
+          <w:lang w:val="en-GB"/>
+        </w:rPr>
+      </w:pPr>
+    </w:p>
+    <w:p>
+      <w:pPr>
+        <w:jc w:val="center"/>
+        <w:rPr>
+          <w:rFonts w:hint="default" w:ascii="Verdana" w:hAnsi="Verdana" w:cs="Verdana"/>
+          <w:b/>
+          <w:bCs/>
+          <w:lang w:val="en-GB"/>
+        </w:rPr>
+      </w:pPr>
+    </w:p>
+    <w:p>
+      <w:pPr>
+        <w:jc w:val="center"/>
+        <w:rPr>
+          <w:rFonts w:hint="default" w:ascii="Verdana" w:hAnsi="Verdana" w:cs="Verdana"/>
+          <w:b/>
+          <w:bCs/>
+          <w:lang w:val="en-GB"/>
+        </w:rPr>
+      </w:pPr>
+    </w:p>
+    <w:p>
+      <w:pPr>
+        <w:jc w:val="center"/>
+        <w:rPr>
+          <w:rFonts w:hint="default" w:ascii="Verdana" w:hAnsi="Verdana" w:cs="Verdana"/>
+          <w:b/>
+          <w:bCs/>
+          <w:lang w:val="en-GB"/>
+        </w:rPr>
+      </w:pPr>
+    </w:p>
+    <w:p>
+      <w:pPr>
+        <w:rPr>
+          <w:rFonts w:hint="default" w:ascii="Verdana" w:hAnsi="Verdana" w:cs="Verdana"/>
+          <w:b/>
+          <w:bCs/>
+          <w:lang w:val="en-GB"/>
+        </w:rPr>
+      </w:pPr>
+      <w:r>
+        <w:rPr>
+          <w:rFonts w:hint="default" w:ascii="Verdana" w:hAnsi="Verdana" w:cs="Verdana"/>
+          <w:b/>
+          <w:bCs/>
+          <w:lang w:val="en-IN"/>
+        </w:rPr>
+        <w:t>Theoretical Calculations</w:t>
+      </w:r>
+      <w:r>
+        <w:rPr>
+          <w:rFonts w:hint="default" w:ascii="Verdana" w:hAnsi="Verdana" w:cs="Verdana"/>
+          <w:b/>
+          <w:bCs/>
+          <w:lang w:val="en-GB"/>
+        </w:rPr>
+        <w:br w:type="page"/>
+      </w:r>
+    </w:p>
+    <w:p>
+      <w:pPr>
+        <w:rPr>
+          <w:rFonts w:hint="default" w:ascii="Verdana" w:hAnsi="Verdana" w:cs="Verdana"/>
+          <w:b/>
+          <w:bCs/>
+          <w:lang w:val="en-GB"/>
+        </w:rPr>
+      </w:pPr>
+    </w:p>
+    <w:p>
+      <w:pPr>
+        <w:rPr>
+          <w:rFonts w:hint="default" w:ascii="Verdana" w:hAnsi="Verdana" w:cs="Verdana"/>
+          <w:b/>
+          <w:bCs/>
+          <w:lang w:val="en-GB"/>
+        </w:rPr>
+      </w:pPr>
+      <w:r>
+        <w:rPr>
+          <w:rFonts w:hint="default" w:ascii="Verdana" w:hAnsi="Verdana" w:cs="Verdana"/>
+          <w:b/>
+          <w:bCs/>
+          <w:lang w:val="en-GB"/>
+        </w:rPr>
+        <w:br w:type="page"/>
       </w:r>
     </w:p>
     <w:p>
@@ -2609,6 +2918,12 @@
             <w:insideV w:val="single" w:color="auto" w:sz="4" w:space="0"/>
           </w:tblBorders>
           <w:shd w:val="clear" w:color="auto" w:fill="282C34"/>
+          <w:tblCellMar>
+            <w:top w:w="0" w:type="dxa"/>
+            <w:left w:w="108" w:type="dxa"/>
+            <w:bottom w:w="0" w:type="dxa"/>
+            <w:right w:w="108" w:type="dxa"/>
+          </w:tblCellMar>
         </w:tblPrEx>
         <w:tc>
           <w:tcPr>
@@ -4336,7 +4651,7 @@
                     </pic:cNvPicPr>
                   </pic:nvPicPr>
                   <pic:blipFill>
-                    <a:blip r:embed="rId8"/>
+                    <a:blip r:embed="rId7"/>
                     <a:stretch>
                       <a:fillRect/>
                     </a:stretch>
@@ -4588,7 +4903,7 @@
                     </pic:cNvPicPr>
                   </pic:nvPicPr>
                   <pic:blipFill>
-                    <a:blip r:embed="rId9"/>
+                    <a:blip r:embed="rId8"/>
                     <a:stretch>
                       <a:fillRect/>
                     </a:stretch>
@@ -5071,7 +5386,7 @@
                     </pic:cNvPicPr>
                   </pic:nvPicPr>
                   <pic:blipFill>
-                    <a:blip r:embed="rId10"/>
+                    <a:blip r:embed="rId9"/>
                     <a:stretch>
                       <a:fillRect/>
                     </a:stretch>
@@ -5111,7 +5426,6 @@
     </w:p>
     <w:p>
       <w:pPr>
-        <w:ind w:left="1" w:leftChars="-100" w:hanging="201" w:hangingChars="100"/>
         <w:rPr>
           <w:rFonts w:hint="default" w:ascii="Verdana" w:hAnsi="Verdana" w:cs="Verdana"/>
           <w:b/>
@@ -5119,24 +5433,46 @@
           <w:lang w:val="en-GB"/>
         </w:rPr>
       </w:pPr>
-    </w:p>
-    <w:p>
-      <w:pPr>
-        <w:ind w:left="1" w:leftChars="-100" w:hanging="201" w:hangingChars="100"/>
+      <w:r>
         <w:rPr>
           <w:rFonts w:hint="default" w:ascii="Verdana" w:hAnsi="Verdana" w:cs="Verdana"/>
           <w:b/>
           <w:bCs/>
           <w:lang w:val="en-GB"/>
         </w:rPr>
-      </w:pPr>
-      <w:r>
+        <w:br w:type="page"/>
+      </w:r>
+    </w:p>
+    <w:p>
+      <w:pPr>
+        <w:ind w:left="1" w:leftChars="-100" w:hanging="201" w:hangingChars="100"/>
         <w:rPr>
           <w:rFonts w:hint="default" w:ascii="Verdana" w:hAnsi="Verdana" w:cs="Verdana"/>
           <w:b/>
           <w:bCs/>
           <w:lang w:val="en-GB"/>
         </w:rPr>
+      </w:pPr>
+      <w:bookmarkStart w:id="0" w:name="_GoBack"/>
+      <w:bookmarkEnd w:id="0"/>
+    </w:p>
+    <w:p>
+      <w:pPr>
+        <w:ind w:left="1" w:leftChars="-100" w:hanging="201" w:hangingChars="100"/>
+        <w:rPr>
+          <w:rFonts w:hint="default" w:ascii="Verdana" w:hAnsi="Verdana" w:cs="Verdana"/>
+          <w:b/>
+          <w:bCs/>
+          <w:lang w:val="en-GB"/>
+        </w:rPr>
+      </w:pPr>
+      <w:r>
+        <w:rPr>
+          <w:rFonts w:hint="default" w:ascii="Verdana" w:hAnsi="Verdana" w:cs="Verdana"/>
+          <w:b/>
+          <w:bCs/>
+          <w:lang w:val="en-GB"/>
+        </w:rPr>
         <w:t>CONCLUSION</w:t>
       </w:r>
     </w:p>
@@ -5150,26 +5486,6 @@
           <w:lang w:val="en-GB"/>
         </w:rPr>
       </w:pPr>
-      <w:bookmarkStart w:id="0" w:name="_GoBack"/>
-      <w:r>
-        <w:rPr>
-          <w:rFonts w:hint="default" w:ascii="Verdana" w:hAnsi="Verdana"/>
-          <w:b w:val="0"/>
-          <w:bCs w:val="0"/>
-          <w:lang w:val="en-GB"/>
-        </w:rPr>
-        <w:t xml:space="preserve">In this experiment we have implemented the TTL Inverter logic families and plotted its </w:t>
-      </w:r>
-      <w:bookmarkEnd w:id="0"/>
-      <w:r>
-        <w:rPr>
-          <w:rFonts w:hint="default" w:ascii="Verdana" w:hAnsi="Verdana"/>
-          <w:b w:val="0"/>
-          <w:bCs w:val="0"/>
-          <w:lang w:val="en-GB"/>
-        </w:rPr>
-        <w:t>characteristics and also calculated parameters and fanout of the circuits and it was observed that the propagation delay of TTL family is lower than DTL, so it is faster than other logic families and has high noise margin and fanout. So, TTL logic family is mostly used.</w:t>
-      </w:r>
     </w:p>
     <w:sectPr>
       <w:footerReference r:id="rId3" w:type="default"/>
@@ -5449,7 +5765,7 @@
     <w:lsdException w:unhideWhenUsed="0" w:uiPriority="0" w:semiHidden="0" w:name="footnote text"/>
     <w:lsdException w:unhideWhenUsed="0" w:uiPriority="0" w:semiHidden="0" w:name="annotation text"/>
     <w:lsdException w:qFormat="1" w:unhideWhenUsed="0" w:uiPriority="0" w:semiHidden="0" w:name="header"/>
-    <w:lsdException w:unhideWhenUsed="0" w:uiPriority="0" w:semiHidden="0" w:name="footer"/>
+    <w:lsdException w:qFormat="1" w:unhideWhenUsed="0" w:uiPriority="0" w:semiHidden="0" w:name="footer"/>
     <w:lsdException w:unhideWhenUsed="0" w:uiPriority="0" w:semiHidden="0" w:name="index heading"/>
     <w:lsdException w:qFormat="1" w:uiPriority="0" w:name="caption"/>
     <w:lsdException w:unhideWhenUsed="0" w:uiPriority="0" w:semiHidden="0" w:name="table of figures"/>
@@ -5482,7 +5798,7 @@
     <w:lsdException w:qFormat="1" w:unhideWhenUsed="0" w:uiPriority="0" w:semiHidden="0" w:name="Title"/>
     <w:lsdException w:unhideWhenUsed="0" w:uiPriority="0" w:semiHidden="0" w:name="Closing"/>
     <w:lsdException w:unhideWhenUsed="0" w:uiPriority="0" w:semiHidden="0" w:name="Signature"/>
-    <w:lsdException w:unhideWhenUsed="0" w:uiPriority="0" w:name="Default Paragraph Font"/>
+    <w:lsdException w:qFormat="1" w:unhideWhenUsed="0" w:uiPriority="0" w:name="Default Paragraph Font"/>
     <w:lsdException w:unhideWhenUsed="0" w:uiPriority="0" w:semiHidden="0" w:name="Body Text"/>
     <w:lsdException w:unhideWhenUsed="0" w:uiPriority="0" w:semiHidden="0" w:name="Body Text Indent"/>
     <w:lsdException w:unhideWhenUsed="0" w:uiPriority="0" w:semiHidden="0" w:name="List Continue"/>
@@ -5509,7 +5825,7 @@
     <w:lsdException w:unhideWhenUsed="0" w:uiPriority="0" w:semiHidden="0" w:name="Document Map"/>
     <w:lsdException w:unhideWhenUsed="0" w:uiPriority="0" w:semiHidden="0" w:name="Plain Text"/>
     <w:lsdException w:unhideWhenUsed="0" w:uiPriority="0" w:semiHidden="0" w:name="E-mail Signature"/>
-    <w:lsdException w:unhideWhenUsed="0" w:uiPriority="0" w:semiHidden="0" w:name="Normal (Web)"/>
+    <w:lsdException w:qFormat="1" w:unhideWhenUsed="0" w:uiPriority="0" w:semiHidden="0" w:name="Normal (Web)"/>
     <w:lsdException w:unhideWhenUsed="0" w:uiPriority="0" w:semiHidden="0" w:name="HTML Acronym"/>
     <w:lsdException w:unhideWhenUsed="0" w:uiPriority="0" w:semiHidden="0" w:name="HTML Address"/>
     <w:lsdException w:unhideWhenUsed="0" w:uiPriority="0" w:semiHidden="0" w:name="HTML Cite"/>
@@ -5520,7 +5836,7 @@
     <w:lsdException w:unhideWhenUsed="0" w:uiPriority="0" w:semiHidden="0" w:name="HTML Sample"/>
     <w:lsdException w:unhideWhenUsed="0" w:uiPriority="0" w:semiHidden="0" w:name="HTML Typewriter"/>
     <w:lsdException w:unhideWhenUsed="0" w:uiPriority="0" w:semiHidden="0" w:name="HTML Variable"/>
-    <w:lsdException w:unhideWhenUsed="0" w:uiPriority="0" w:name="Normal Table"/>
+    <w:lsdException w:qFormat="1" w:unhideWhenUsed="0" w:uiPriority="0" w:name="Normal Table"/>
     <w:lsdException w:unhideWhenUsed="0" w:uiPriority="0" w:semiHidden="0" w:name="annotation subject"/>
     <w:lsdException w:unhideWhenUsed="0" w:uiPriority="0" w:semiHidden="0" w:name="Table Simple 1"/>
     <w:lsdException w:unhideWhenUsed="0" w:uiPriority="0" w:semiHidden="0" w:name="Table Simple 2"/>
@@ -5696,11 +6012,13 @@
   <w:style w:type="character" w:default="1" w:styleId="3">
     <w:name w:val="Default Paragraph Font"/>
     <w:semiHidden/>
+    <w:qFormat/>
     <w:uiPriority w:val="0"/>
   </w:style>
   <w:style w:type="table" w:default="1" w:styleId="4">
     <w:name w:val="Normal Table"/>
     <w:semiHidden/>
+    <w:qFormat/>
     <w:uiPriority w:val="0"/>
     <w:tblPr>
       <w:tblCellMar>
@@ -5714,6 +6032,7 @@
   <w:style w:type="paragraph" w:styleId="5">
     <w:name w:val="footer"/>
     <w:basedOn w:val="1"/>
+    <w:qFormat/>
     <w:uiPriority w:val="0"/>
     <w:pPr>
       <w:tabs>
@@ -5748,6 +6067,7 @@
   <w:style w:type="paragraph" w:styleId="7">
     <w:name w:val="Normal (Web)"/>
     <w:basedOn w:val="1"/>
+    <w:qFormat/>
     <w:uiPriority w:val="0"/>
     <w:pPr>
       <w:spacing w:before="0" w:beforeAutospacing="1" w:after="0" w:afterAutospacing="1"/>
@@ -5790,11 +6110,13 @@
   <w:style w:type="character" w:customStyle="1" w:styleId="10">
     <w:name w:val="mo"/>
     <w:basedOn w:val="3"/>
+    <w:qFormat/>
     <w:uiPriority w:val="0"/>
   </w:style>
   <w:style w:type="character" w:customStyle="1" w:styleId="11">
     <w:name w:val="mn"/>
     <w:basedOn w:val="3"/>
+    <w:qFormat/>
     <w:uiPriority w:val="0"/>
   </w:style>
   <w:style w:type="character" w:customStyle="1" w:styleId="12">
